--- a/documents/SRS_Communications_Template.docx
+++ b/documents/SRS_Communications_Template.docx
@@ -48,6 +48,14 @@
           <w:color w:val="000000"/>
         </w:rPr>
         <w:t xml:space="preserve"> </w:t>
+      </w:r>
+    </w:p>
+    <w:p>
+      <w:pPr>
+        <w:pStyle w:val="BodyText"/>
+      </w:pPr>
+      <w:r>
+        <w:t>TESTING</w:t>
       </w:r>
     </w:p>
     <w:p>
@@ -2916,10 +2924,7 @@
       <w:bookmarkStart w:id="4" w:name="__RefHeading___Toc19440721"/>
       <w:bookmarkEnd w:id="4"/>
       <w:r>
-        <w:t>Definitions, Acronyms, Abbrevia</w:t>
-      </w:r>
-      <w:r>
-        <w:t>tions</w:t>
+        <w:t>Definitions, Acronyms, Abbreviations</w:t>
       </w:r>
     </w:p>
     <w:p>
@@ -2962,10 +2967,7 @@
       <w:bookmarkEnd w:id="7"/>
       <w:r>
         <w:lastRenderedPageBreak/>
-        <w:t>Overall Descripti</w:t>
-      </w:r>
-      <w:r>
-        <w:t>on</w:t>
+        <w:t>Overall Description</w:t>
       </w:r>
     </w:p>
     <w:p>
@@ -3064,10 +3066,7 @@
       <w:bookmarkStart w:id="14" w:name="__RefHeading___Toc19440731"/>
       <w:bookmarkEnd w:id="14"/>
       <w:r>
-        <w:t>Functional Requir</w:t>
-      </w:r>
-      <w:r>
-        <w:t>ements</w:t>
+        <w:t>Functional Requirements</w:t>
       </w:r>
     </w:p>
     <w:p>
@@ -3166,10 +3165,7 @@
       <w:bookmarkEnd w:id="17"/>
       <w:r>
         <w:lastRenderedPageBreak/>
-        <w:t>Non-Func</w:t>
-      </w:r>
-      <w:r>
-        <w:t>tional Requirements</w:t>
+        <w:t>Non-Functional Requirements</w:t>
       </w:r>
     </w:p>
     <w:p>
@@ -4448,7 +4444,6 @@
     <w:rPr>
       <w:color w:val="000080"/>
       <w:u w:val="single"/>
-      <w:lang/>
     </w:rPr>
   </w:style>
   <w:style w:type="character" w:customStyle="1" w:styleId="IndexLink">
